--- a/Assignment1 jrc.docx
+++ b/Assignment1 jrc.docx
@@ -147,10 +147,7 @@
           </w:tcPr>
           <w:p>
             <w:r>
-              <w:t>Multiply by</w:t>
-            </w:r>
-            <w:r>
-              <w:t xml:space="preserve"> 15</w:t>
+              <w:t>Multiply by 15</w:t>
             </w:r>
           </w:p>
         </w:tc>
@@ -218,10 +215,7 @@
         <w:t>3)</w:t>
       </w:r>
       <w:r>
-        <w:t xml:space="preserve"> Net Pay </w:t>
-      </w:r>
-      <w:r>
-        <w:t>Defining Table</w:t>
+        <w:t xml:space="preserve"> Net Pay Defining Table</w:t>
       </w:r>
     </w:p>
     <w:tbl>
@@ -317,15 +311,7 @@
           </w:tcPr>
           <w:p>
             <w:r>
-              <w:t xml:space="preserve">Calculate Reg Pay: Reg </w:t>
-            </w:r>
-            <w:proofErr w:type="spellStart"/>
-            <w:r>
-              <w:t>Hr</w:t>
-            </w:r>
-            <w:proofErr w:type="spellEnd"/>
-            <w:r>
-              <w:t xml:space="preserve"> x Wage </w:t>
+              <w:t xml:space="preserve">Calculate Reg Pay: Reg Hr x Wage </w:t>
             </w:r>
           </w:p>
         </w:tc>
@@ -365,13 +351,8 @@
             <w:r>
               <w:t xml:space="preserve"> OT </w:t>
             </w:r>
-            <w:proofErr w:type="spellStart"/>
-            <w:r>
-              <w:t>Hr</w:t>
-            </w:r>
-            <w:proofErr w:type="spellEnd"/>
-            <w:r>
-              <w:t xml:space="preserve"> x Wage </w:t>
+            <w:r>
+              <w:t xml:space="preserve">Hr x Wage </w:t>
             </w:r>
             <w:r>
               <w:t>x 1.5</w:t>
@@ -475,10 +456,7 @@
         <w:t>4)</w:t>
       </w:r>
       <w:r>
-        <w:t xml:space="preserve"> Net Pay </w:t>
-      </w:r>
-      <w:r>
-        <w:t>Cost Calculation</w:t>
+        <w:t xml:space="preserve"> Net Pay Cost Calculation</w:t>
       </w:r>
     </w:p>
     <w:p>
@@ -487,23 +465,7 @@
       </w:pPr>
       <w:r>
         <w:tab/>
-        <w:t xml:space="preserve">1) Get Reg </w:t>
-      </w:r>
-      <w:proofErr w:type="spellStart"/>
-      <w:r>
-        <w:t>Hr</w:t>
-      </w:r>
-      <w:proofErr w:type="spellEnd"/>
-      <w:r>
-        <w:t xml:space="preserve">, OT </w:t>
-      </w:r>
-      <w:proofErr w:type="spellStart"/>
-      <w:r>
-        <w:t>Hr</w:t>
-      </w:r>
-      <w:proofErr w:type="spellEnd"/>
-      <w:r>
-        <w:t>, and Wage from User</w:t>
+        <w:t>1) Get Reg Hr, OT Hr, and Wage from User</w:t>
       </w:r>
     </w:p>
     <w:p>
@@ -512,15 +474,7 @@
       </w:pPr>
       <w:r>
         <w:tab/>
-        <w:t xml:space="preserve">2) Calculate Regular Pay: Reg </w:t>
-      </w:r>
-      <w:proofErr w:type="spellStart"/>
-      <w:r>
-        <w:t>Hr</w:t>
-      </w:r>
-      <w:proofErr w:type="spellEnd"/>
-      <w:r>
-        <w:t xml:space="preserve"> x Wage</w:t>
+        <w:t>2) Calculate Regular Pay: Reg Hr x Wage</w:t>
       </w:r>
     </w:p>
     <w:p>
@@ -529,15 +483,7 @@
       </w:pPr>
       <w:r>
         <w:tab/>
-        <w:t xml:space="preserve">3) Calculate Overtime Pay: OT </w:t>
-      </w:r>
-      <w:proofErr w:type="spellStart"/>
-      <w:r>
-        <w:t>Hr</w:t>
-      </w:r>
-      <w:proofErr w:type="spellEnd"/>
-      <w:r>
-        <w:t xml:space="preserve"> x Wage x 1.5</w:t>
+        <w:t>3) Calculate Overtime Pay: OT Hr x Wage x 1.5</w:t>
       </w:r>
     </w:p>
     <w:p>
